--- a/Docs/Soprovoditelnoe.docx
+++ b/Docs/Soprovoditelnoe.docx
@@ -1,6 +1,6 @@
 
 <file path=word/document.xml><?xml version="1.0" encoding="utf-8"?>
-<w:document xmlns:wpc="http://schemas.microsoft.com/office/word/2010/wordprocessingCanvas" xmlns:cx="http://schemas.microsoft.com/office/drawing/2014/chartex" xmlns:cx1="http://schemas.microsoft.com/office/drawing/2015/9/8/chartex" xmlns:cx2="http://schemas.microsoft.com/office/drawing/2015/10/21/chartex" xmlns:cx3="http://schemas.microsoft.com/office/drawing/2016/5/9/chartex" xmlns:cx4="http://schemas.microsoft.com/office/drawing/2016/5/10/chartex" xmlns:cx5="http://schemas.microsoft.com/office/drawing/2016/5/11/chartex" xmlns:cx6="http://schemas.microsoft.com/office/drawing/2016/5/12/chartex" xmlns:cx7="http://schemas.microsoft.com/office/drawing/2016/5/13/chartex" xmlns:cx8="http://schemas.microsoft.com/office/drawing/2016/5/14/chartex" xmlns:mc="http://schemas.openxmlformats.org/markup-compatibility/2006" xmlns:aink="http://schemas.microsoft.com/office/drawing/2016/ink" xmlns:am3d="http://schemas.microsoft.com/office/drawing/2017/model3d" xmlns:o="urn:schemas-microsoft-com:office:office" xmlns:oel="http://schemas.microsoft.com/office/2019/extlst" xmlns:r="http://schemas.openxmlformats.org/officeDocument/2006/relationships" xmlns:m="http://schemas.openxmlformats.org/officeDocument/2006/math" xmlns:v="urn:schemas-microsoft-com:vml" xmlns:wp14="http://schemas.microsoft.com/office/word/2010/wordprocessingDrawing" xmlns:wp="http://schemas.openxmlformats.org/drawingml/2006/wordprocessingDrawing" xmlns:w10="urn:schemas-microsoft-com:office:word" xmlns:w="http://schemas.openxmlformats.org/wordprocessingml/2006/main" xmlns:w14="http://schemas.microsoft.com/office/word/2010/wordml" xmlns:w15="http://schemas.microsoft.com/office/word/2012/wordml" xmlns:w16cex="http://schemas.microsoft.com/office/word/2018/wordml/cex" xmlns:w16cid="http://schemas.microsoft.com/office/word/2016/wordml/cid" xmlns:w16="http://schemas.microsoft.com/office/word/2018/wordml" xmlns:w16sdtdh="http://schemas.microsoft.com/office/word/2020/wordml/sdtdatahash" xmlns:w16se="http://schemas.microsoft.com/office/word/2015/wordml/symex" xmlns:wpg="http://schemas.microsoft.com/office/word/2010/wordprocessingGroup" xmlns:wpi="http://schemas.microsoft.com/office/word/2010/wordprocessingInk" xmlns:wne="http://schemas.microsoft.com/office/word/2006/wordml" xmlns:wps="http://schemas.microsoft.com/office/word/2010/wordprocessingShape" mc:Ignorable="w14 w15 w16se w16cid w16 w16cex w16sdtdh wp14">
+<w:document xmlns:wpc="http://schemas.microsoft.com/office/word/2010/wordprocessingCanvas" xmlns:cx="http://schemas.microsoft.com/office/drawing/2014/chartex" xmlns:cx1="http://schemas.microsoft.com/office/drawing/2015/9/8/chartex" xmlns:cx2="http://schemas.microsoft.com/office/drawing/2015/10/21/chartex" xmlns:cx3="http://schemas.microsoft.com/office/drawing/2016/5/9/chartex" xmlns:cx4="http://schemas.microsoft.com/office/drawing/2016/5/10/chartex" xmlns:cx5="http://schemas.microsoft.com/office/drawing/2016/5/11/chartex" xmlns:cx6="http://schemas.microsoft.com/office/drawing/2016/5/12/chartex" xmlns:cx7="http://schemas.microsoft.com/office/drawing/2016/5/13/chartex" xmlns:cx8="http://schemas.microsoft.com/office/drawing/2016/5/14/chartex" xmlns:mc="http://schemas.openxmlformats.org/markup-compatibility/2006" xmlns:aink="http://schemas.microsoft.com/office/drawing/2016/ink" xmlns:am3d="http://schemas.microsoft.com/office/drawing/2017/model3d" xmlns:o="urn:schemas-microsoft-com:office:office" xmlns:oel="http://schemas.microsoft.com/office/2019/extlst" xmlns:r="http://schemas.openxmlformats.org/officeDocument/2006/relationships" xmlns:m="http://schemas.openxmlformats.org/officeDocument/2006/math" xmlns:v="urn:schemas-microsoft-com:vml" xmlns:wp14="http://schemas.microsoft.com/office/word/2010/wordprocessingDrawing" xmlns:wp="http://schemas.openxmlformats.org/drawingml/2006/wordprocessingDrawing" xmlns:w10="urn:schemas-microsoft-com:office:word" xmlns:w="http://schemas.openxmlformats.org/wordprocessingml/2006/main" xmlns:w14="http://schemas.microsoft.com/office/word/2010/wordml" xmlns:w15="http://schemas.microsoft.com/office/word/2012/wordml" xmlns:w16cex="http://schemas.microsoft.com/office/word/2018/wordml/cex" xmlns:w16cid="http://schemas.microsoft.com/office/word/2016/wordml/cid" xmlns:w16="http://schemas.microsoft.com/office/word/2018/wordml" xmlns:w16du="http://schemas.microsoft.com/office/word/2023/wordml/word16du" xmlns:w16sdtdh="http://schemas.microsoft.com/office/word/2020/wordml/sdtdatahash" xmlns:w16se="http://schemas.microsoft.com/office/word/2015/wordml/symex" xmlns:wpg="http://schemas.microsoft.com/office/word/2010/wordprocessingGroup" xmlns:wpi="http://schemas.microsoft.com/office/word/2010/wordprocessingInk" xmlns:wne="http://schemas.microsoft.com/office/word/2006/wordml" xmlns:wps="http://schemas.microsoft.com/office/word/2010/wordprocessingShape" mc:Ignorable="w14 w15 w16se w16cid w16 w16cex w16sdtdh w16du wp14">
   <w:body>
     <w:p>
       <w:pPr>
@@ -71,14 +71,12 @@
       <w:r>
         <w:t xml:space="preserve"> Сопроводительное письмо по ТП к презентации проекта «</w:t>
       </w:r>
-      <w:proofErr w:type="spellStart"/>
       <w:r>
         <w:rPr>
           <w:lang w:val="en-US"/>
         </w:rPr>
         <w:t>Ratingus</w:t>
       </w:r>
-      <w:proofErr w:type="spellEnd"/>
       <w:r>
         <w:t>»</w:t>
       </w:r>
@@ -130,14 +128,12 @@
       <w:r>
         <w:t xml:space="preserve"> «</w:t>
       </w:r>
-      <w:proofErr w:type="spellStart"/>
       <w:r>
         <w:rPr>
           <w:lang w:val="en-US"/>
         </w:rPr>
         <w:t>Ratingus</w:t>
       </w:r>
-      <w:proofErr w:type="spellEnd"/>
       <w:r>
         <w:t>»</w:t>
       </w:r>
@@ -257,14 +253,12 @@
       <w:r>
         <w:t>«</w:t>
       </w:r>
-      <w:proofErr w:type="spellStart"/>
       <w:r>
         <w:rPr>
           <w:lang w:val="en-US"/>
         </w:rPr>
         <w:t>Ratingus</w:t>
       </w:r>
-      <w:proofErr w:type="spellEnd"/>
       <w:r>
         <w:t xml:space="preserve">» – единая платформа для учеников и учителей. </w:t>
       </w:r>
@@ -362,43 +356,49 @@
           <w:rPr>
             <w:rStyle w:val="Hyperlink"/>
           </w:rPr>
-          <w:t>https://youtu.be/olZRyMFTVb</w:t>
+          <w:t>https://youtu.be/olZRyMFTVbw</w:t>
+        </w:r>
+      </w:hyperlink>
+    </w:p>
+    <w:p>
+      <w:pPr>
+        <w:spacing w:after="0"/>
+        <w:ind w:firstLine="709"/>
+        <w:jc w:val="both"/>
+      </w:pPr>
+      <w:r>
+        <w:t xml:space="preserve">Ссылка на </w:t>
+      </w:r>
+      <w:r>
+        <w:rPr>
+          <w:lang w:val="en-US"/>
+        </w:rPr>
+        <w:t>GitHub</w:t>
+      </w:r>
+      <w:r>
+        <w:t xml:space="preserve"> репозиторий:</w:t>
+      </w:r>
+      <w:r>
+        <w:t xml:space="preserve"> </w:t>
+      </w:r>
+      <w:hyperlink r:id="rId6" w:history="1">
+        <w:r>
+          <w:rPr>
+            <w:rStyle w:val="Hyperlink"/>
+          </w:rPr>
+          <w:t>https://githu</w:t>
         </w:r>
         <w:r>
           <w:rPr>
             <w:rStyle w:val="Hyperlink"/>
           </w:rPr>
-          <w:t>w</w:t>
+          <w:t>b</w:t>
         </w:r>
-      </w:hyperlink>
-    </w:p>
-    <w:p>
-      <w:pPr>
-        <w:spacing w:after="0"/>
-        <w:ind w:firstLine="709"/>
-        <w:jc w:val="both"/>
-      </w:pPr>
-      <w:r>
-        <w:t xml:space="preserve">Ссылка на </w:t>
-      </w:r>
-      <w:r>
-        <w:rPr>
-          <w:lang w:val="en-US"/>
-        </w:rPr>
-        <w:t>GitHub</w:t>
-      </w:r>
-      <w:r>
-        <w:t xml:space="preserve"> репозиторий:</w:t>
-      </w:r>
-      <w:r>
-        <w:t xml:space="preserve"> </w:t>
-      </w:r>
-      <w:hyperlink r:id="rId6" w:history="1">
         <w:r>
           <w:rPr>
             <w:rStyle w:val="Hyperlink"/>
           </w:rPr>
-          <w:t>https://github.com/burunyuu23/Ratingus</w:t>
+          <w:t>.com/ratingus</w:t>
         </w:r>
       </w:hyperlink>
     </w:p>
@@ -420,7 +420,7 @@
 </file>
 
 <file path=word/styles.xml><?xml version="1.0" encoding="utf-8"?>
-<w:styles xmlns:mc="http://schemas.openxmlformats.org/markup-compatibility/2006" xmlns:r="http://schemas.openxmlformats.org/officeDocument/2006/relationships" xmlns:w="http://schemas.openxmlformats.org/wordprocessingml/2006/main" xmlns:w14="http://schemas.microsoft.com/office/word/2010/wordml" xmlns:w15="http://schemas.microsoft.com/office/word/2012/wordml" xmlns:w16cex="http://schemas.microsoft.com/office/word/2018/wordml/cex" xmlns:w16cid="http://schemas.microsoft.com/office/word/2016/wordml/cid" xmlns:w16="http://schemas.microsoft.com/office/word/2018/wordml" xmlns:w16sdtdh="http://schemas.microsoft.com/office/word/2020/wordml/sdtdatahash" xmlns:w16se="http://schemas.microsoft.com/office/word/2015/wordml/symex" mc:Ignorable="w14 w15 w16se w16cid w16 w16cex w16sdtdh">
+<w:styles xmlns:mc="http://schemas.openxmlformats.org/markup-compatibility/2006" xmlns:r="http://schemas.openxmlformats.org/officeDocument/2006/relationships" xmlns:w="http://schemas.openxmlformats.org/wordprocessingml/2006/main" xmlns:w14="http://schemas.microsoft.com/office/word/2010/wordml" xmlns:w15="http://schemas.microsoft.com/office/word/2012/wordml" xmlns:w16cex="http://schemas.microsoft.com/office/word/2018/wordml/cex" xmlns:w16cid="http://schemas.microsoft.com/office/word/2016/wordml/cid" xmlns:w16="http://schemas.microsoft.com/office/word/2018/wordml" xmlns:w16du="http://schemas.microsoft.com/office/word/2023/wordml/word16du" xmlns:w16sdtdh="http://schemas.microsoft.com/office/word/2020/wordml/sdtdatahash" xmlns:w16se="http://schemas.microsoft.com/office/word/2015/wordml/symex" mc:Ignorable="w14 w15 w16se w16cid w16 w16cex w16sdtdh w16du">
   <w:docDefaults>
     <w:rPrDefault>
       <w:rPr>

--- a/Docs/Soprovoditelnoe.docx
+++ b/Docs/Soprovoditelnoe.docx
@@ -71,12 +71,14 @@
       <w:r>
         <w:t xml:space="preserve"> Сопроводительное письмо по ТП к презентации проекта «</w:t>
       </w:r>
+      <w:proofErr w:type="spellStart"/>
       <w:r>
         <w:rPr>
           <w:lang w:val="en-US"/>
         </w:rPr>
         <w:t>Ratingus</w:t>
       </w:r>
+      <w:proofErr w:type="spellEnd"/>
       <w:r>
         <w:t>»</w:t>
       </w:r>
@@ -128,12 +130,14 @@
       <w:r>
         <w:t xml:space="preserve"> «</w:t>
       </w:r>
+      <w:proofErr w:type="spellStart"/>
       <w:r>
         <w:rPr>
           <w:lang w:val="en-US"/>
         </w:rPr>
         <w:t>Ratingus</w:t>
       </w:r>
+      <w:proofErr w:type="spellEnd"/>
       <w:r>
         <w:t>»</w:t>
       </w:r>
@@ -253,12 +257,14 @@
       <w:r>
         <w:t>«</w:t>
       </w:r>
+      <w:proofErr w:type="spellStart"/>
       <w:r>
         <w:rPr>
           <w:lang w:val="en-US"/>
         </w:rPr>
         <w:t>Ratingus</w:t>
       </w:r>
+      <w:proofErr w:type="spellEnd"/>
       <w:r>
         <w:t xml:space="preserve">» – единая платформа для учеников и учителей. </w:t>
       </w:r>
@@ -347,58 +353,59 @@
         <w:spacing w:after="0"/>
         <w:ind w:firstLine="709"/>
         <w:jc w:val="both"/>
+        <w:rPr>
+          <w:rStyle w:val="Hyperlink"/>
+        </w:rPr>
       </w:pPr>
       <w:r>
         <w:t xml:space="preserve">Ссылка на видео-демонстрацию: </w:t>
+      </w:r>
+      <w:r>
+        <w:fldChar w:fldCharType="begin"/>
+      </w:r>
+      <w:r>
+        <w:instrText>HYPERLINK "https://youtu.be/8w1Zd9a5K0Y"</w:instrText>
+      </w:r>
+      <w:r>
+        <w:fldChar w:fldCharType="separate"/>
+      </w:r>
+      <w:r>
+        <w:rPr>
+          <w:rStyle w:val="Hyperlink"/>
+        </w:rPr>
+        <w:t>https://youtu.be/olZRyMFTVbw</w:t>
+      </w:r>
+    </w:p>
+    <w:p>
+      <w:pPr>
+        <w:spacing w:after="0" w:line="480" w:lineRule="auto"/>
+        <w:ind w:firstLine="709"/>
+        <w:jc w:val="both"/>
+      </w:pPr>
+      <w:r>
+        <w:fldChar w:fldCharType="end"/>
+      </w:r>
+      <w:r>
+        <w:t xml:space="preserve">Ссылка на </w:t>
+      </w:r>
+      <w:r>
+        <w:rPr>
+          <w:lang w:val="en-US"/>
+        </w:rPr>
+        <w:t>GitHub</w:t>
+      </w:r>
+      <w:r>
+        <w:t xml:space="preserve"> репозиторий:</w:t>
+      </w:r>
+      <w:r>
+        <w:t xml:space="preserve"> </w:t>
       </w:r>
       <w:hyperlink r:id="rId5" w:history="1">
         <w:r>
           <w:rPr>
             <w:rStyle w:val="Hyperlink"/>
           </w:rPr>
-          <w:t>https://youtu.be/olZRyMFTVbw</w:t>
-        </w:r>
-      </w:hyperlink>
-    </w:p>
-    <w:p>
-      <w:pPr>
-        <w:spacing w:after="0"/>
-        <w:ind w:firstLine="709"/>
-        <w:jc w:val="both"/>
-      </w:pPr>
-      <w:r>
-        <w:t xml:space="preserve">Ссылка на </w:t>
-      </w:r>
-      <w:r>
-        <w:rPr>
-          <w:lang w:val="en-US"/>
-        </w:rPr>
-        <w:t>GitHub</w:t>
-      </w:r>
-      <w:r>
-        <w:t xml:space="preserve"> репозиторий:</w:t>
-      </w:r>
-      <w:r>
-        <w:t xml:space="preserve"> </w:t>
-      </w:r>
-      <w:hyperlink r:id="rId6" w:history="1">
-        <w:r>
-          <w:rPr>
-            <w:rStyle w:val="Hyperlink"/>
-          </w:rPr>
-          <w:t>https://githu</w:t>
-        </w:r>
-        <w:r>
-          <w:rPr>
-            <w:rStyle w:val="Hyperlink"/>
-          </w:rPr>
-          <w:t>b</w:t>
-        </w:r>
-        <w:r>
-          <w:rPr>
-            <w:rStyle w:val="Hyperlink"/>
-          </w:rPr>
-          <w:t>.com/ratingus</w:t>
+          <w:t>https://github.com/ratingus</w:t>
         </w:r>
       </w:hyperlink>
     </w:p>

--- a/Docs/Soprovoditelnoe.docx
+++ b/Docs/Soprovoditelnoe.docx
@@ -71,14 +71,12 @@
       <w:r>
         <w:t xml:space="preserve"> Сопроводительное письмо по ТП к презентации проекта «</w:t>
       </w:r>
-      <w:proofErr w:type="spellStart"/>
       <w:r>
         <w:rPr>
           <w:lang w:val="en-US"/>
         </w:rPr>
         <w:t>Ratingus</w:t>
       </w:r>
-      <w:proofErr w:type="spellEnd"/>
       <w:r>
         <w:t>»</w:t>
       </w:r>
@@ -130,14 +128,12 @@
       <w:r>
         <w:t xml:space="preserve"> «</w:t>
       </w:r>
-      <w:proofErr w:type="spellStart"/>
       <w:r>
         <w:rPr>
           <w:lang w:val="en-US"/>
         </w:rPr>
         <w:t>Ratingus</w:t>
       </w:r>
-      <w:proofErr w:type="spellEnd"/>
       <w:r>
         <w:t>»</w:t>
       </w:r>
@@ -145,28 +141,22 @@
         <w:t xml:space="preserve">, веб-сайт и мобильное приложение, созданные для организации дистанционного управления учебным процессом! Наш проект направлен на систематизацию </w:t>
       </w:r>
       <w:r>
-        <w:t xml:space="preserve">и удобный доступ учеников к </w:t>
-      </w:r>
-      <w:r>
-        <w:t>таки</w:t>
+        <w:t>и удобный доступ учеников к</w:t>
+      </w:r>
+      <w:r>
+        <w:t xml:space="preserve"> учебны</w:t>
       </w:r>
       <w:r>
         <w:t>м</w:t>
       </w:r>
       <w:r>
-        <w:t xml:space="preserve"> учебны</w:t>
-      </w:r>
-      <w:r>
-        <w:t>м</w:t>
-      </w:r>
-      <w:r>
         <w:t xml:space="preserve"> сведени</w:t>
       </w:r>
       <w:r>
         <w:t>ям</w:t>
       </w:r>
       <w:r>
-        <w:t>, как оценки, посещаемость, домашние задания и расписание.</w:t>
+        <w:t xml:space="preserve"> в различных школах через интерфейс одного приложения.</w:t>
       </w:r>
       <w:r>
         <w:t xml:space="preserve"> </w:t>
@@ -203,25 +193,13 @@
         <w:jc w:val="both"/>
       </w:pPr>
       <w:r>
-        <w:t>Каждому учащемуся важно знать свою успеваемость</w:t>
-      </w:r>
-      <w:r>
-        <w:t xml:space="preserve"> и отслеживать посещаемость</w:t>
-      </w:r>
-      <w:r>
-        <w:t>,</w:t>
-      </w:r>
-      <w:r>
-        <w:t xml:space="preserve"> просматривать</w:t>
-      </w:r>
-      <w:r>
-        <w:t xml:space="preserve"> расписание уроков или пар, выданное домашнее задание. Но нет таких мобильных приложений, которые могут дать доступ ученику к этой информации. Или же этот доступ связан с плохими дизайнерскими решениями</w:t>
-      </w:r>
-      <w:r>
-        <w:t xml:space="preserve">, </w:t>
-      </w:r>
-      <w:r>
-        <w:t>недостаточным или избыточным функционалом.</w:t>
+        <w:t>Существует большое количество платформ для учебных процессов. Учащимся постоянно приходится изучать новые приложения для</w:t>
+      </w:r>
+      <w:r>
+        <w:t xml:space="preserve"> просмотра расписания, заданий и оценок</w:t>
+      </w:r>
+      <w:r>
+        <w:t>. Кроме того, существующие сервисы часто предоставляют либо неполноценный функционал, либо делают его платным для учеников.</w:t>
       </w:r>
     </w:p>
     <w:p>
@@ -255,54 +233,73 @@
         <w:jc w:val="both"/>
       </w:pPr>
       <w:r>
+        <w:t xml:space="preserve">Платформа </w:t>
+      </w:r>
+      <w:r>
         <w:t>«</w:t>
       </w:r>
-      <w:proofErr w:type="spellStart"/>
       <w:r>
         <w:rPr>
           <w:lang w:val="en-US"/>
         </w:rPr>
         <w:t>Ratingus</w:t>
       </w:r>
-      <w:proofErr w:type="spellEnd"/>
-      <w:r>
-        <w:t xml:space="preserve">» – единая платформа для учеников и учителей. </w:t>
-      </w:r>
-      <w:r>
-        <w:t>Через веб-сайт учителя</w:t>
-      </w:r>
-      <w:r>
-        <w:t xml:space="preserve"> могут выставлять оценки, отмечать посещаемость и выдавать домашнее задание. У</w:t>
+      <w:r>
+        <w:t xml:space="preserve">» – </w:t>
+      </w:r>
+      <w:r>
+        <w:t>«</w:t>
+      </w:r>
+      <w:r>
+        <w:t>в</w:t>
+      </w:r>
+      <w:r>
+        <w:t>с</w:t>
+      </w:r>
+      <w:r>
+        <w:t>я</w:t>
+      </w:r>
+      <w:r>
+        <w:t xml:space="preserve"> учеба в одном приложении»</w:t>
+      </w:r>
+      <w:r>
+        <w:t xml:space="preserve">. </w:t>
+      </w:r>
+      <w:r>
+        <w:t>У</w:t>
+      </w:r>
+      <w:r>
+        <w:t>чителя</w:t>
+      </w:r>
+      <w:r>
+        <w:t xml:space="preserve"> могут выставлять оценки и выдавать домашнее задание. У</w:t>
       </w:r>
       <w:r>
         <w:t xml:space="preserve">ченики – просматривать </w:t>
       </w:r>
       <w:r>
-        <w:t xml:space="preserve">добавленную информацию </w:t>
-      </w:r>
-      <w:r>
-        <w:t xml:space="preserve">через мобильное приложение. </w:t>
-      </w:r>
-      <w:r>
-        <w:t>Платформа</w:t>
+        <w:t>добавленную информацию</w:t>
+      </w:r>
+      <w:r>
+        <w:t xml:space="preserve"> и дополнять её</w:t>
+      </w:r>
+      <w:r>
+        <w:t>.</w:t>
+      </w:r>
+      <w:r>
+        <w:t xml:space="preserve"> В рамках платформы реализована система аккаунтов. С её помощью пользователь может подключать</w:t>
+      </w:r>
+      <w:r>
+        <w:t xml:space="preserve"> себе</w:t>
+      </w:r>
+      <w:r>
+        <w:t xml:space="preserve"> несколько учебных заведений, получая к ним</w:t>
       </w:r>
       <w:r>
         <w:t xml:space="preserve"> </w:t>
       </w:r>
       <w:r>
-        <w:t xml:space="preserve">имеет </w:t>
-      </w:r>
-      <w:r>
-        <w:t>минимальный функционал</w:t>
-      </w:r>
-      <w:r>
-        <w:t xml:space="preserve"> для простоты работы пользователя.</w:t>
-      </w:r>
-      <w:r>
-        <w:t xml:space="preserve"> Также платформа удобна для просмотра расписания, которое туда может загружать администратор учебного заведения.</w:t>
-      </w:r>
-      <w:r>
-        <w:t xml:space="preserve"> </w:t>
+        <w:t>доступ в рамках единственного приложения.</w:t>
       </w:r>
     </w:p>
     <w:p>
@@ -334,17 +331,64 @@
       <w:pPr>
         <w:spacing w:after="0"/>
         <w:ind w:firstLine="709"/>
-        <w:jc w:val="both"/>
-      </w:pPr>
-      <w:r>
-        <w:t xml:space="preserve">Ссылка на презентацию: </w:t>
+        <w:rPr>
+          <w:rStyle w:val="Hyperlink"/>
+        </w:rPr>
+      </w:pPr>
+      <w:r>
+        <w:t>Ссылка на презентацию:</w:t>
+      </w:r>
+      <w:r>
+        <w:t xml:space="preserve"> </w:t>
+      </w:r>
+      <w:r>
+        <w:fldChar w:fldCharType="begin"/>
+      </w:r>
+      <w:r>
+        <w:instrText>HYPERLINK "https://clck.ru/39QuVB"</w:instrText>
+      </w:r>
+      <w:r>
+        <w:fldChar w:fldCharType="separate"/>
+      </w:r>
+      <w:r>
+        <w:rPr>
+          <w:rStyle w:val="Hyperlink"/>
+        </w:rPr>
+        <w:t>https://clck.ru/3BPf</w:t>
+      </w:r>
+      <w:r>
+        <w:rPr>
+          <w:rStyle w:val="Hyperlink"/>
+        </w:rPr>
+        <w:t>S</w:t>
+      </w:r>
+      <w:r>
+        <w:rPr>
+          <w:rStyle w:val="Hyperlink"/>
+        </w:rPr>
+        <w:t>g</w:t>
+      </w:r>
+    </w:p>
+    <w:p>
+      <w:pPr>
+        <w:spacing w:after="0"/>
+        <w:ind w:firstLine="709"/>
+      </w:pPr>
+      <w:r>
+        <w:fldChar w:fldCharType="end"/>
+      </w:r>
+      <w:r>
+        <w:t>Ссылка на видео-демонстрацию:</w:t>
+      </w:r>
+      <w:r>
+        <w:t xml:space="preserve"> </w:t>
       </w:r>
       <w:hyperlink r:id="rId4" w:history="1">
         <w:r>
           <w:rPr>
             <w:rStyle w:val="Hyperlink"/>
           </w:rPr>
-          <w:t>https://clck.ru/39QuVB</w:t>
+          <w:t>https://youtu.be/CnC1z5LBK0U</w:t>
         </w:r>
       </w:hyperlink>
     </w:p>
@@ -353,38 +397,7 @@
         <w:spacing w:after="0"/>
         <w:ind w:firstLine="709"/>
         <w:jc w:val="both"/>
-        <w:rPr>
-          <w:rStyle w:val="Hyperlink"/>
-        </w:rPr>
-      </w:pPr>
-      <w:r>
-        <w:t xml:space="preserve">Ссылка на видео-демонстрацию: </w:t>
-      </w:r>
-      <w:r>
-        <w:fldChar w:fldCharType="begin"/>
-      </w:r>
-      <w:r>
-        <w:instrText>HYPERLINK "https://youtu.be/8w1Zd9a5K0Y"</w:instrText>
-      </w:r>
-      <w:r>
-        <w:fldChar w:fldCharType="separate"/>
-      </w:r>
-      <w:r>
-        <w:rPr>
-          <w:rStyle w:val="Hyperlink"/>
-        </w:rPr>
-        <w:t>https://youtu.be/olZRyMFTVbw</w:t>
-      </w:r>
-    </w:p>
-    <w:p>
-      <w:pPr>
-        <w:spacing w:after="0" w:line="480" w:lineRule="auto"/>
-        <w:ind w:firstLine="709"/>
-        <w:jc w:val="both"/>
-      </w:pPr>
-      <w:r>
-        <w:fldChar w:fldCharType="end"/>
-      </w:r>
+      </w:pPr>
       <w:r>
         <w:t xml:space="preserve">Ссылка на </w:t>
       </w:r>
@@ -893,7 +906,7 @@
     <w:uiPriority w:val="99"/>
     <w:semiHidden/>
     <w:unhideWhenUsed/>
-    <w:rsid w:val="00B7378D"/>
+    <w:rsid w:val="004E47D0"/>
     <w:rPr>
       <w:color w:val="954F72" w:themeColor="followedHyperlink"/>
       <w:u w:val="single"/>
